--- a/Quant Syllabus Spring 2015.docx
+++ b/Quant Syllabus Spring 2015.docx
@@ -18,10 +18,8 @@
           <w:sz w:val="28"/>
           <w:szCs w:val="28"/>
         </w:rPr>
-        <w:t>SYLLAB</w:t>
-      </w:r>
-      <w:bookmarkStart w:id="0" w:name="_GoBack"/>
-      <w:bookmarkEnd w:id="0"/>
+        <w:t xml:space="preserve"> </w:t>
+      </w:r>
       <w:r>
         <w:rPr>
           <w:b/>
@@ -29,7 +27,7 @@
           <w:sz w:val="28"/>
           <w:szCs w:val="28"/>
         </w:rPr>
-        <w:t>US</w:t>
+        <w:t>SYLLABUS</w:t>
       </w:r>
     </w:p>
     <w:p>
@@ -175,7 +173,7 @@
         <w:t xml:space="preserve">Graduate Assistant: </w:t>
       </w:r>
       <w:r>
-        <w:t>TBD</w:t>
+        <w:t>Mackenzie Gibson</w:t>
       </w:r>
     </w:p>
     <w:p>
@@ -208,6 +206,19 @@
       <w:r>
         <w:tab/>
       </w:r>
+      <w:hyperlink r:id="rId10" w:history="1">
+        <w:r>
+          <w:rPr>
+            <w:rStyle w:val="Hyperlink"/>
+          </w:rPr>
+          <w:t>gibsm619@newschool.edu</w:t>
+        </w:r>
+      </w:hyperlink>
+      <w:r>
+        <w:t xml:space="preserve"> </w:t>
+      </w:r>
+      <w:bookmarkStart w:id="0" w:name="_GoBack"/>
+      <w:bookmarkEnd w:id="0"/>
     </w:p>
     <w:p>
       <w:pPr>
@@ -356,24 +367,12 @@
       <w:r>
         <w:t xml:space="preserve">. E-book available for $2 at </w:t>
       </w:r>
-      <w:hyperlink r:id="rId10" w:history="1">
+      <w:hyperlink r:id="rId11" w:history="1">
         <w:r>
           <w:rPr>
             <w:rStyle w:val="Hyperlink"/>
           </w:rPr>
-          <w:t>http://www.edwardtufte.</w:t>
-        </w:r>
-        <w:r>
-          <w:rPr>
-            <w:rStyle w:val="Hyperlink"/>
-          </w:rPr>
-          <w:t>c</w:t>
-        </w:r>
-        <w:r>
-          <w:rPr>
-            <w:rStyle w:val="Hyperlink"/>
-          </w:rPr>
-          <w:t>om/tufte/ebooks</w:t>
+          <w:t>http://www.edwardtufte.com/tufte/ebooks</w:t>
         </w:r>
       </w:hyperlink>
       <w:r>
@@ -415,12 +414,24 @@
       <w:pPr>
         <w:pStyle w:val="Default"/>
       </w:pPr>
-      <w:hyperlink r:id="rId11" w:history="1">
+      <w:hyperlink r:id="rId12" w:history="1">
         <w:r>
           <w:rPr>
             <w:rStyle w:val="Hyperlink"/>
           </w:rPr>
-          <w:t>https://github.com/aaronxhill/quant15sp</w:t>
+          <w:t>https://github.com/aaronxhi</w:t>
+        </w:r>
+        <w:r>
+          <w:rPr>
+            <w:rStyle w:val="Hyperlink"/>
+          </w:rPr>
+          <w:t>l</w:t>
+        </w:r>
+        <w:r>
+          <w:rPr>
+            <w:rStyle w:val="Hyperlink"/>
+          </w:rPr>
+          <w:t>l/quant15sp</w:t>
         </w:r>
       </w:hyperlink>
       <w:r>
@@ -539,7 +550,7 @@
       <w:r>
         <w:t xml:space="preserve">: Wednesday afternoons; make appointments at </w:t>
       </w:r>
-      <w:hyperlink r:id="rId12" w:history="1">
+      <w:hyperlink r:id="rId13" w:history="1">
         <w:r>
           <w:rPr>
             <w:rStyle w:val="Hyperlink"/>
@@ -5475,8 +5486,8 @@
           <w:rFonts w:ascii="Times New Roman" w:hAnsi="Times New Roman" w:cs="Times New Roman"/>
         </w:rPr>
         <w:sectPr>
-          <w:footerReference w:type="even" r:id="rId13"/>
-          <w:footerReference w:type="default" r:id="rId14"/>
+          <w:footerReference w:type="even" r:id="rId14"/>
+          <w:footerReference w:type="default" r:id="rId15"/>
           <w:pgSz w:w="12240" w:h="15840"/>
           <w:pgMar w:top="1080" w:right="1080" w:bottom="1080" w:left="1080" w:header="720" w:footer="720" w:gutter="0"/>
           <w:cols w:space="720"/>
@@ -10612,7 +10623,7 @@
 </file>
 
 <file path=customXml/itemProps1.xml><?xml version="1.0" encoding="utf-8"?>
-<ds:datastoreItem xmlns:ds="http://schemas.openxmlformats.org/officeDocument/2006/customXml" ds:itemID="{9DECBA0F-2762-F140-BD93-5B28922F90B5}">
+<ds:datastoreItem xmlns:ds="http://schemas.openxmlformats.org/officeDocument/2006/customXml" ds:itemID="{01F1BAEE-E81D-F04E-BDF9-64C7B1743E31}">
   <ds:schemaRefs>
     <ds:schemaRef ds:uri="http://schemas.openxmlformats.org/officeDocument/2006/bibliography"/>
   </ds:schemaRefs>
